--- a/Rapport for Obligatorisk Innlevering 3.docx
+++ b/Rapport for Obligatorisk Innlevering 3.docx
@@ -10,6 +10,7 @@
           <w:docPartUnique/>
         </w:docPartObj>
       </w:sdtPr>
+      <w:sdtEndPr/>
       <w:sdtContent>
         <w:p/>
         <w:tbl>
@@ -44,6 +45,7 @@
                 <w:dataBinding w:prefixMappings="xmlns:ns0='http://schemas.openxmlformats.org/officeDocument/2006/extended-properties'" w:xpath="/ns0:Properties[1]/ns0:Company[1]" w:storeItemID="{6668398D-A668-4E3E-A5EB-62B293D839F1}"/>
                 <w:text/>
               </w:sdtPr>
+              <w:sdtEndPr/>
               <w:sdtContent>
                 <w:tc>
                   <w:tcPr>
@@ -97,6 +99,7 @@
                   <w:dataBinding w:prefixMappings="xmlns:ns0='http://schemas.openxmlformats.org/package/2006/metadata/core-properties' xmlns:ns1='http://purl.org/dc/elements/1.1/'" w:xpath="/ns0:coreProperties[1]/ns1:title[1]" w:storeItemID="{6C3C8BC8-F283-45AE-878A-BAB7291924A1}"/>
                   <w:text/>
                 </w:sdtPr>
+                <w:sdtEndPr/>
                 <w:sdtContent>
                   <w:p>
                     <w:pPr>
@@ -139,6 +142,7 @@
                 <w:dataBinding w:prefixMappings="xmlns:ns0='http://schemas.openxmlformats.org/package/2006/metadata/core-properties' xmlns:ns1='http://purl.org/dc/elements/1.1/'" w:xpath="/ns0:coreProperties[1]/ns1:subject[1]" w:storeItemID="{6C3C8BC8-F283-45AE-878A-BAB7291924A1}"/>
                 <w:text/>
               </w:sdtPr>
+              <w:sdtEndPr/>
               <w:sdtContent>
                 <w:tc>
                   <w:tcPr>
@@ -207,6 +211,7 @@
                   <w:dataBinding w:prefixMappings="xmlns:ns0='http://schemas.openxmlformats.org/package/2006/metadata/core-properties' xmlns:ns1='http://purl.org/dc/elements/1.1/'" w:xpath="/ns0:coreProperties[1]/ns1:creator[1]" w:storeItemID="{6C3C8BC8-F283-45AE-878A-BAB7291924A1}"/>
                   <w:text/>
                 </w:sdtPr>
+                <w:sdtEndPr/>
                 <w:sdtContent>
                   <w:p>
                     <w:pPr>
@@ -249,6 +254,7 @@
                     <w:calendar w:val="gregorian"/>
                   </w:date>
                 </w:sdtPr>
+                <w:sdtEndPr/>
                 <w:sdtContent>
                   <w:p>
                     <w:pPr>
@@ -295,10 +301,19 @@
             <w:br w:type="page"/>
           </w:r>
         </w:p>
+        <w:bookmarkStart w:id="0" w:name="_GoBack" w:displacedByCustomXml="next"/>
+        <w:bookmarkEnd w:id="0" w:displacedByCustomXml="next"/>
       </w:sdtContent>
     </w:sdt>
     <w:sdt>
       <w:sdtPr>
+        <w:rPr>
+          <w:rFonts w:asciiTheme="minorHAnsi" w:eastAsiaTheme="minorHAnsi" w:hAnsiTheme="minorHAnsi" w:cstheme="minorBidi"/>
+          <w:color w:val="auto"/>
+          <w:sz w:val="22"/>
+          <w:szCs w:val="22"/>
+          <w:lang w:eastAsia="en-US"/>
+        </w:rPr>
         <w:id w:val="1742985974"/>
         <w:docPartObj>
           <w:docPartGallery w:val="Table of Contents"/>
@@ -307,13 +322,8 @@
       </w:sdtPr>
       <w:sdtEndPr>
         <w:rPr>
-          <w:rFonts w:asciiTheme="minorHAnsi" w:eastAsiaTheme="minorHAnsi" w:hAnsiTheme="minorHAnsi" w:cstheme="minorBidi"/>
           <w:b/>
           <w:bCs/>
-          <w:color w:val="auto"/>
-          <w:sz w:val="22"/>
-          <w:szCs w:val="22"/>
-          <w:lang w:eastAsia="en-US"/>
         </w:rPr>
       </w:sdtEndPr>
       <w:sdtContent>
@@ -323,12 +333,7 @@
           </w:pPr>
           <w:proofErr w:type="spellStart"/>
           <w:r>
-            <w:t>Innholdsfortegn</w:t>
-          </w:r>
-          <w:bookmarkStart w:id="0" w:name="_GoBack"/>
-          <w:bookmarkEnd w:id="0"/>
-          <w:r>
-            <w:t>else</w:t>
+            <w:t>Innholdsfortegnelse</w:t>
           </w:r>
           <w:proofErr w:type="spellEnd"/>
         </w:p>
@@ -353,7 +358,7 @@
           <w:r>
             <w:fldChar w:fldCharType="separate"/>
           </w:r>
-          <w:hyperlink w:anchor="_Toc476738439" w:history="1">
+          <w:hyperlink w:anchor="_Toc477170620" w:history="1">
             <w:r>
               <w:rPr>
                 <w:rStyle w:val="Hyperkobling"/>
@@ -380,7 +385,7 @@
                 <w:noProof/>
                 <w:webHidden/>
               </w:rPr>
-              <w:instrText xml:space="preserve"> PAGEREF _Toc476738439 \h </w:instrText>
+              <w:instrText xml:space="preserve"> PAGEREF _Toc477170620 \h </w:instrText>
             </w:r>
             <w:r>
               <w:rPr>
@@ -423,7 +428,7 @@
               <w:lang w:eastAsia="nn-NO"/>
             </w:rPr>
           </w:pPr>
-          <w:hyperlink w:anchor="_Toc476738440" w:history="1">
+          <w:hyperlink w:anchor="_Toc477170621" w:history="1">
             <w:r>
               <w:rPr>
                 <w:rStyle w:val="Hyperkobling"/>
@@ -450,7 +455,7 @@
                 <w:noProof/>
                 <w:webHidden/>
               </w:rPr>
-              <w:instrText xml:space="preserve"> PAGEREF _Toc476738440 \h </w:instrText>
+              <w:instrText xml:space="preserve"> PAGEREF _Toc477170621 \h </w:instrText>
             </w:r>
             <w:r>
               <w:rPr>
@@ -493,7 +498,7 @@
               <w:lang w:eastAsia="nn-NO"/>
             </w:rPr>
           </w:pPr>
-          <w:hyperlink w:anchor="_Toc476738441" w:history="1">
+          <w:hyperlink w:anchor="_Toc477170622" w:history="1">
             <w:r>
               <w:rPr>
                 <w:rStyle w:val="Hyperkobling"/>
@@ -520,7 +525,7 @@
                 <w:noProof/>
                 <w:webHidden/>
               </w:rPr>
-              <w:instrText xml:space="preserve"> PAGEREF _Toc476738441 \h </w:instrText>
+              <w:instrText xml:space="preserve"> PAGEREF _Toc477170622 \h </w:instrText>
             </w:r>
             <w:r>
               <w:rPr>
@@ -563,7 +568,7 @@
               <w:lang w:eastAsia="nn-NO"/>
             </w:rPr>
           </w:pPr>
-          <w:hyperlink w:anchor="_Toc476738442" w:history="1">
+          <w:hyperlink w:anchor="_Toc477170623" w:history="1">
             <w:r>
               <w:rPr>
                 <w:rStyle w:val="Hyperkobling"/>
@@ -590,7 +595,7 @@
                 <w:noProof/>
                 <w:webHidden/>
               </w:rPr>
-              <w:instrText xml:space="preserve"> PAGEREF _Toc476738442 \h </w:instrText>
+              <w:instrText xml:space="preserve"> PAGEREF _Toc477170623 \h </w:instrText>
             </w:r>
             <w:r>
               <w:rPr>
@@ -633,7 +638,7 @@
               <w:lang w:eastAsia="nn-NO"/>
             </w:rPr>
           </w:pPr>
-          <w:hyperlink w:anchor="_Toc476738443" w:history="1">
+          <w:hyperlink w:anchor="_Toc477170624" w:history="1">
             <w:r>
               <w:rPr>
                 <w:rStyle w:val="Hyperkobling"/>
@@ -660,7 +665,7 @@
                 <w:noProof/>
                 <w:webHidden/>
               </w:rPr>
-              <w:instrText xml:space="preserve"> PAGEREF _Toc476738443 \h </w:instrText>
+              <w:instrText xml:space="preserve"> PAGEREF _Toc477170624 \h </w:instrText>
             </w:r>
             <w:r>
               <w:rPr>
@@ -681,6 +686,76 @@
                 <w:webHidden/>
               </w:rPr>
               <w:t>2</w:t>
+            </w:r>
+            <w:r>
+              <w:rPr>
+                <w:noProof/>
+                <w:webHidden/>
+              </w:rPr>
+              <w:fldChar w:fldCharType="end"/>
+            </w:r>
+          </w:hyperlink>
+        </w:p>
+        <w:p>
+          <w:pPr>
+            <w:pStyle w:val="INNH2"/>
+            <w:tabs>
+              <w:tab w:val="right" w:leader="dot" w:pos="9062"/>
+            </w:tabs>
+            <w:rPr>
+              <w:rFonts w:eastAsiaTheme="minorEastAsia"/>
+              <w:noProof/>
+              <w:lang w:eastAsia="nn-NO"/>
+            </w:rPr>
+          </w:pPr>
+          <w:hyperlink w:anchor="_Toc477170625" w:history="1">
+            <w:r>
+              <w:rPr>
+                <w:rStyle w:val="Hyperkobling"/>
+                <w:noProof/>
+              </w:rPr>
+              <w:t>Måndag 13. Mars</w:t>
+            </w:r>
+            <w:r>
+              <w:rPr>
+                <w:noProof/>
+                <w:webHidden/>
+              </w:rPr>
+              <w:tab/>
+            </w:r>
+            <w:r>
+              <w:rPr>
+                <w:noProof/>
+                <w:webHidden/>
+              </w:rPr>
+              <w:fldChar w:fldCharType="begin"/>
+            </w:r>
+            <w:r>
+              <w:rPr>
+                <w:noProof/>
+                <w:webHidden/>
+              </w:rPr>
+              <w:instrText xml:space="preserve"> PAGEREF _Toc477170625 \h </w:instrText>
+            </w:r>
+            <w:r>
+              <w:rPr>
+                <w:noProof/>
+                <w:webHidden/>
+              </w:rPr>
+            </w:r>
+            <w:r>
+              <w:rPr>
+                <w:noProof/>
+                <w:webHidden/>
+              </w:rPr>
+              <w:fldChar w:fldCharType="separate"/>
+            </w:r>
+            <w:r>
+              <w:rPr>
+                <w:noProof/>
+                <w:webHidden/>
+              </w:rPr>
+              <w:t>3</w:t>
             </w:r>
             <w:r>
               <w:rPr>
@@ -703,7 +778,7 @@
               <w:lang w:eastAsia="nn-NO"/>
             </w:rPr>
           </w:pPr>
-          <w:hyperlink w:anchor="_Toc476738444" w:history="1">
+          <w:hyperlink w:anchor="_Toc477170626" w:history="1">
             <w:r>
               <w:rPr>
                 <w:rStyle w:val="Hyperkobling"/>
@@ -730,7 +805,7 @@
                 <w:noProof/>
                 <w:webHidden/>
               </w:rPr>
-              <w:instrText xml:space="preserve"> PAGEREF _Toc476738444 \h </w:instrText>
+              <w:instrText xml:space="preserve"> PAGEREF _Toc477170626 \h </w:instrText>
             </w:r>
             <w:r>
               <w:rPr>
@@ -773,7 +848,7 @@
               <w:lang w:eastAsia="nn-NO"/>
             </w:rPr>
           </w:pPr>
-          <w:hyperlink w:anchor="_Toc476738445" w:history="1">
+          <w:hyperlink w:anchor="_Toc477170627" w:history="1">
             <w:r>
               <w:rPr>
                 <w:rStyle w:val="Hyperkobling"/>
@@ -800,7 +875,7 @@
                 <w:noProof/>
                 <w:webHidden/>
               </w:rPr>
-              <w:instrText xml:space="preserve"> PAGEREF _Toc476738445 \h </w:instrText>
+              <w:instrText xml:space="preserve"> PAGEREF _Toc477170627 \h </w:instrText>
             </w:r>
             <w:r>
               <w:rPr>
@@ -843,7 +918,7 @@
               <w:lang w:eastAsia="nn-NO"/>
             </w:rPr>
           </w:pPr>
-          <w:hyperlink w:anchor="_Toc476738446" w:history="1">
+          <w:hyperlink w:anchor="_Toc477170628" w:history="1">
             <w:r>
               <w:rPr>
                 <w:rStyle w:val="Hyperkobling"/>
@@ -870,7 +945,7 @@
                 <w:noProof/>
                 <w:webHidden/>
               </w:rPr>
-              <w:instrText xml:space="preserve"> PAGEREF _Toc476738446 \h </w:instrText>
+              <w:instrText xml:space="preserve"> PAGEREF _Toc477170628 \h </w:instrText>
             </w:r>
             <w:r>
               <w:rPr>
@@ -890,7 +965,7 @@
                 <w:noProof/>
                 <w:webHidden/>
               </w:rPr>
-              <w:t>3</w:t>
+              <w:t>4</w:t>
             </w:r>
             <w:r>
               <w:rPr>
@@ -913,7 +988,7 @@
               <w:lang w:eastAsia="nn-NO"/>
             </w:rPr>
           </w:pPr>
-          <w:hyperlink w:anchor="_Toc476738447" w:history="1">
+          <w:hyperlink w:anchor="_Toc477170629" w:history="1">
             <w:r>
               <w:rPr>
                 <w:rStyle w:val="Hyperkobling"/>
@@ -940,7 +1015,7 @@
                 <w:noProof/>
                 <w:webHidden/>
               </w:rPr>
-              <w:instrText xml:space="preserve"> PAGEREF _Toc476738447 \h </w:instrText>
+              <w:instrText xml:space="preserve"> PAGEREF _Toc477170629 \h </w:instrText>
             </w:r>
             <w:r>
               <w:rPr>
@@ -983,7 +1058,7 @@
               <w:lang w:eastAsia="nn-NO"/>
             </w:rPr>
           </w:pPr>
-          <w:hyperlink w:anchor="_Toc476738448" w:history="1">
+          <w:hyperlink w:anchor="_Toc477170630" w:history="1">
             <w:r>
               <w:rPr>
                 <w:rStyle w:val="Hyperkobling"/>
@@ -1010,7 +1085,7 @@
                 <w:noProof/>
                 <w:webHidden/>
               </w:rPr>
-              <w:instrText xml:space="preserve"> PAGEREF _Toc476738448 \h </w:instrText>
+              <w:instrText xml:space="preserve"> PAGEREF _Toc477170630 \h </w:instrText>
             </w:r>
             <w:r>
               <w:rPr>
@@ -1053,7 +1128,7 @@
               <w:lang w:eastAsia="nn-NO"/>
             </w:rPr>
           </w:pPr>
-          <w:hyperlink w:anchor="_Toc476738449" w:history="1">
+          <w:hyperlink w:anchor="_Toc477170631" w:history="1">
             <w:r>
               <w:rPr>
                 <w:rStyle w:val="Hyperkobling"/>
@@ -1080,7 +1155,7 @@
                 <w:noProof/>
                 <w:webHidden/>
               </w:rPr>
-              <w:instrText xml:space="preserve"> PAGEREF _Toc476738449 \h </w:instrText>
+              <w:instrText xml:space="preserve"> PAGEREF _Toc477170631 \h </w:instrText>
             </w:r>
             <w:r>
               <w:rPr>
@@ -1100,7 +1175,7 @@
                 <w:noProof/>
                 <w:webHidden/>
               </w:rPr>
-              <w:t>5</w:t>
+              <w:t>6</w:t>
             </w:r>
             <w:r>
               <w:rPr>
@@ -1123,7 +1198,7 @@
               <w:lang w:eastAsia="nn-NO"/>
             </w:rPr>
           </w:pPr>
-          <w:hyperlink w:anchor="_Toc476738450" w:history="1">
+          <w:hyperlink w:anchor="_Toc477170632" w:history="1">
             <w:r>
               <w:rPr>
                 <w:rStyle w:val="Hyperkobling"/>
@@ -1150,7 +1225,7 @@
                 <w:noProof/>
                 <w:webHidden/>
               </w:rPr>
-              <w:instrText xml:space="preserve"> PAGEREF _Toc476738450 \h </w:instrText>
+              <w:instrText xml:space="preserve"> PAGEREF _Toc477170632 \h </w:instrText>
             </w:r>
             <w:r>
               <w:rPr>
@@ -1170,7 +1245,7 @@
                 <w:noProof/>
                 <w:webHidden/>
               </w:rPr>
-              <w:t>5</w:t>
+              <w:t>6</w:t>
             </w:r>
             <w:r>
               <w:rPr>
@@ -1216,7 +1291,7 @@
       <w:pPr>
         <w:pStyle w:val="Overskrift1"/>
       </w:pPr>
-      <w:bookmarkStart w:id="1" w:name="_Toc476738439"/>
+      <w:bookmarkStart w:id="1" w:name="_Toc477170620"/>
       <w:r>
         <w:t>Medverkande</w:t>
       </w:r>
@@ -1252,10 +1327,21 @@
         </w:numPr>
       </w:pPr>
       <w:r>
-        <w:t xml:space="preserve">Nettsidelager: </w:t>
-      </w:r>
-      <w:r>
-        <w:t>Thomas Drønnesund</w:t>
+        <w:t xml:space="preserve">CSS </w:t>
+      </w:r>
+      <w:proofErr w:type="spellStart"/>
+      <w:r>
+        <w:t>Designer</w:t>
+      </w:r>
+      <w:proofErr w:type="spellEnd"/>
+      <w:r>
+        <w:t xml:space="preserve">: </w:t>
+      </w:r>
+      <w:r>
+        <w:t>Erik Fossum</w:t>
+      </w:r>
+      <w:r>
+        <w:t xml:space="preserve"> </w:t>
       </w:r>
     </w:p>
     <w:p>
@@ -1267,18 +1353,7 @@
         </w:numPr>
       </w:pPr>
       <w:r>
-        <w:t xml:space="preserve">CSS </w:t>
-      </w:r>
-      <w:proofErr w:type="spellStart"/>
-      <w:r>
-        <w:t>Designer</w:t>
-      </w:r>
-      <w:proofErr w:type="spellEnd"/>
-      <w:r>
-        <w:t xml:space="preserve">: </w:t>
-      </w:r>
-      <w:r>
-        <w:t>Erik Fossum</w:t>
+        <w:t>Nettsidelager: Thomas Drønnesund</w:t>
       </w:r>
     </w:p>
     <w:p>
@@ -1350,7 +1425,7 @@
       <w:pPr>
         <w:pStyle w:val="Overskrift1"/>
       </w:pPr>
-      <w:bookmarkStart w:id="2" w:name="_Toc476738440"/>
+      <w:bookmarkStart w:id="2" w:name="_Toc477170621"/>
       <w:r>
         <w:t>Arbeidsfordeling</w:t>
       </w:r>
@@ -1360,7 +1435,7 @@
       <w:pPr>
         <w:pStyle w:val="Overskrift2"/>
       </w:pPr>
-      <w:bookmarkStart w:id="3" w:name="_Toc476738441"/>
+      <w:bookmarkStart w:id="3" w:name="_Toc477170622"/>
       <w:r>
         <w:t>Onsdag 1. Mars</w:t>
       </w:r>
@@ -1435,16 +1510,28 @@
           <w:ilvl w:val="0"/>
           <w:numId w:val="2"/>
         </w:numPr>
-      </w:pPr>
-      <w:r>
+        <w:rPr>
+          <w:lang w:val="nb-NO"/>
+        </w:rPr>
+      </w:pPr>
+      <w:r>
+        <w:rPr>
+          <w:lang w:val="nb-NO"/>
+        </w:rPr>
         <w:t xml:space="preserve"> Simen Grøvdal, Erik Slette, Jørgen </w:t>
       </w:r>
       <w:proofErr w:type="spellStart"/>
       <w:r>
+        <w:rPr>
+          <w:lang w:val="nb-NO"/>
+        </w:rPr>
         <w:t>Værås</w:t>
       </w:r>
       <w:proofErr w:type="spellEnd"/>
       <w:r>
+        <w:rPr>
+          <w:lang w:val="nb-NO"/>
+        </w:rPr>
         <w:t>:</w:t>
       </w:r>
     </w:p>
@@ -1464,7 +1551,7 @@
       <w:pPr>
         <w:pStyle w:val="Overskrift2"/>
       </w:pPr>
-      <w:bookmarkStart w:id="4" w:name="_Toc476738442"/>
+      <w:bookmarkStart w:id="4" w:name="_Toc477170623"/>
       <w:proofErr w:type="spellStart"/>
       <w:r>
         <w:t>Mandag</w:t>
@@ -1583,10 +1670,25 @@
       <w:pPr>
         <w:pStyle w:val="Listeavsnitt"/>
         <w:numPr>
+          <w:ilvl w:val="0"/>
+          <w:numId w:val="3"/>
+        </w:numPr>
+      </w:pPr>
+      <w:r>
+        <w:t>Simen Grøvdal:</w:t>
+      </w:r>
+    </w:p>
+    <w:p>
+      <w:pPr>
+        <w:pStyle w:val="Listeavsnitt"/>
+        <w:numPr>
           <w:ilvl w:val="1"/>
           <w:numId w:val="3"/>
         </w:numPr>
       </w:pPr>
+      <w:r>
+        <w:t>Laget HTML side for Manchester United.</w:t>
+      </w:r>
     </w:p>
     <w:p>
       <w:pPr>
@@ -1597,7 +1699,15 @@
         </w:numPr>
       </w:pPr>
       <w:r>
-        <w:t>Simen Grøvdal:</w:t>
+        <w:t xml:space="preserve">Jørgen </w:t>
+      </w:r>
+      <w:proofErr w:type="spellStart"/>
+      <w:r>
+        <w:t>Wærås</w:t>
+      </w:r>
+      <w:proofErr w:type="spellEnd"/>
+      <w:r>
+        <w:t>:</w:t>
       </w:r>
     </w:p>
     <w:p>
@@ -1609,7 +1719,7 @@
         </w:numPr>
       </w:pPr>
       <w:r>
-        <w:t>Laget HTML side for Manchester United.</w:t>
+        <w:t>Laget HTML side for Manchester City.</w:t>
       </w:r>
     </w:p>
     <w:p>
@@ -1621,15 +1731,7 @@
         </w:numPr>
       </w:pPr>
       <w:r>
-        <w:t xml:space="preserve">Jørgen </w:t>
-      </w:r>
-      <w:proofErr w:type="spellStart"/>
-      <w:r>
-        <w:t>Wærås</w:t>
-      </w:r>
-      <w:proofErr w:type="spellEnd"/>
-      <w:r>
-        <w:t>:</w:t>
+        <w:t>Anders Smørdal:</w:t>
       </w:r>
     </w:p>
     <w:p>
@@ -1641,7 +1743,7 @@
         </w:numPr>
       </w:pPr>
       <w:r>
-        <w:t>Laget HTML side for Manchester City.</w:t>
+        <w:t>Sjuk.</w:t>
       </w:r>
     </w:p>
     <w:p>
@@ -1653,7 +1755,7 @@
         </w:numPr>
       </w:pPr>
       <w:r>
-        <w:t>Anders Smørdal:</w:t>
+        <w:t>Patrick Thor:</w:t>
       </w:r>
     </w:p>
     <w:p>
@@ -1665,19 +1767,7 @@
         </w:numPr>
       </w:pPr>
       <w:r>
-        <w:t>Sjuk.</w:t>
-      </w:r>
-    </w:p>
-    <w:p>
-      <w:pPr>
-        <w:pStyle w:val="Listeavsnitt"/>
-        <w:numPr>
-          <w:ilvl w:val="0"/>
-          <w:numId w:val="3"/>
-        </w:numPr>
-      </w:pPr>
-      <w:r>
-        <w:t>Patrick Thor:</w:t>
+        <w:t>Laget HTML side for Chelsea.</w:t>
       </w:r>
     </w:p>
     <w:p>
@@ -1689,18 +1779,6 @@
         </w:numPr>
       </w:pPr>
       <w:r>
-        <w:t>Laget HTML side for Chelsea.</w:t>
-      </w:r>
-    </w:p>
-    <w:p>
-      <w:pPr>
-        <w:pStyle w:val="Listeavsnitt"/>
-        <w:numPr>
-          <w:ilvl w:val="1"/>
-          <w:numId w:val="3"/>
-        </w:numPr>
-      </w:pPr>
-      <w:r>
         <w:t>Laget arbeidsfordeling</w:t>
       </w:r>
     </w:p>
@@ -1708,7 +1786,7 @@
       <w:pPr>
         <w:pStyle w:val="Overskrift2"/>
       </w:pPr>
-      <w:bookmarkStart w:id="5" w:name="_Toc476738443"/>
+      <w:bookmarkStart w:id="5" w:name="_Toc477170624"/>
       <w:r>
         <w:t>Onsdag 8. Mars</w:t>
       </w:r>
@@ -1721,16 +1799,28 @@
           <w:ilvl w:val="0"/>
           <w:numId w:val="2"/>
         </w:numPr>
-      </w:pPr>
-      <w:r>
+        <w:rPr>
+          <w:lang w:val="nb-NO"/>
+        </w:rPr>
+      </w:pPr>
+      <w:r>
+        <w:rPr>
+          <w:lang w:val="nb-NO"/>
+        </w:rPr>
         <w:t xml:space="preserve">Simen Grøvdal, Erik Slette, Jørgen </w:t>
       </w:r>
       <w:proofErr w:type="spellStart"/>
       <w:r>
+        <w:rPr>
+          <w:lang w:val="nb-NO"/>
+        </w:rPr>
         <w:t>Værås</w:t>
       </w:r>
       <w:proofErr w:type="spellEnd"/>
       <w:r>
+        <w:rPr>
+          <w:lang w:val="nb-NO"/>
+        </w:rPr>
         <w:t>:</w:t>
       </w:r>
     </w:p>
@@ -1751,10 +1841,7 @@
       </w:r>
       <w:proofErr w:type="spellEnd"/>
       <w:r>
-        <w:t xml:space="preserve"> sida og laget HTML for stats</w:t>
-      </w:r>
-      <w:r>
-        <w:t>.</w:t>
+        <w:t xml:space="preserve"> sida og laget HTML for stats.</w:t>
       </w:r>
     </w:p>
     <w:p>
@@ -1807,6 +1894,7 @@
         </w:numPr>
       </w:pPr>
       <w:r>
+        <w:lastRenderedPageBreak/>
         <w:t>Thomas Drønnesund</w:t>
       </w:r>
     </w:p>
@@ -1819,7 +1907,6 @@
         </w:numPr>
       </w:pPr>
       <w:r>
-        <w:lastRenderedPageBreak/>
         <w:t>Oppretta</w:t>
       </w:r>
       <w:r>
@@ -1952,16 +2039,351 @@
     </w:p>
     <w:p>
       <w:pPr>
+        <w:pStyle w:val="Overskrift2"/>
+      </w:pPr>
+      <w:bookmarkStart w:id="6" w:name="_Toc477170625"/>
+      <w:r>
+        <w:t>Måndag 13. Mars</w:t>
+      </w:r>
+      <w:bookmarkEnd w:id="6"/>
+    </w:p>
+    <w:p>
+      <w:pPr>
+        <w:pStyle w:val="Listeavsnitt"/>
+        <w:numPr>
+          <w:ilvl w:val="0"/>
+          <w:numId w:val="4"/>
+        </w:numPr>
+      </w:pPr>
+      <w:r>
+        <w:t>Anders Smørdal</w:t>
+      </w:r>
+    </w:p>
+    <w:p>
+      <w:pPr>
+        <w:pStyle w:val="Listeavsnitt"/>
+        <w:numPr>
+          <w:ilvl w:val="1"/>
+          <w:numId w:val="4"/>
+        </w:numPr>
+      </w:pPr>
+      <w:r>
+        <w:t xml:space="preserve">Finpuss på </w:t>
+      </w:r>
+      <w:proofErr w:type="spellStart"/>
+      <w:r>
+        <w:t>table</w:t>
+      </w:r>
+      <w:proofErr w:type="spellEnd"/>
+      <w:r>
+        <w:t xml:space="preserve"> sida.</w:t>
+      </w:r>
+    </w:p>
+    <w:p>
+      <w:pPr>
+        <w:pStyle w:val="Listeavsnitt"/>
+        <w:numPr>
+          <w:ilvl w:val="0"/>
+          <w:numId w:val="4"/>
+        </w:numPr>
+      </w:pPr>
+      <w:r>
+        <w:t>Erik Fossum</w:t>
+      </w:r>
+    </w:p>
+    <w:p>
+      <w:pPr>
+        <w:pStyle w:val="Listeavsnitt"/>
+        <w:numPr>
+          <w:ilvl w:val="1"/>
+          <w:numId w:val="4"/>
+        </w:numPr>
+      </w:pPr>
+      <w:proofErr w:type="spellStart"/>
+      <w:r>
+        <w:t>Forsettelse</w:t>
+      </w:r>
+      <w:proofErr w:type="spellEnd"/>
+      <w:r>
+        <w:t xml:space="preserve"> på CSS.</w:t>
+      </w:r>
+    </w:p>
+    <w:p>
+      <w:pPr>
+        <w:pStyle w:val="Listeavsnitt"/>
+        <w:numPr>
+          <w:ilvl w:val="1"/>
+          <w:numId w:val="4"/>
+        </w:numPr>
+        <w:rPr>
+          <w:lang w:val="nb-NO"/>
+        </w:rPr>
+      </w:pPr>
+      <w:r>
+        <w:rPr>
+          <w:lang w:val="nb-NO"/>
+        </w:rPr>
+        <w:t xml:space="preserve">Hjalp rundt med </w:t>
+      </w:r>
+      <w:proofErr w:type="spellStart"/>
+      <w:r>
+        <w:rPr>
+          <w:lang w:val="nb-NO"/>
+        </w:rPr>
+        <w:t>infomasjon</w:t>
+      </w:r>
+      <w:proofErr w:type="spellEnd"/>
+      <w:r>
+        <w:rPr>
+          <w:lang w:val="nb-NO"/>
+        </w:rPr>
+        <w:t xml:space="preserve"> der det trengte.</w:t>
+      </w:r>
+    </w:p>
+    <w:p>
+      <w:pPr>
+        <w:pStyle w:val="Listeavsnitt"/>
+        <w:numPr>
+          <w:ilvl w:val="0"/>
+          <w:numId w:val="4"/>
+        </w:numPr>
+        <w:rPr>
+          <w:lang w:val="nb-NO"/>
+        </w:rPr>
+      </w:pPr>
+      <w:r>
+        <w:rPr>
+          <w:lang w:val="nb-NO"/>
+        </w:rPr>
+        <w:t>Erik Slette</w:t>
+      </w:r>
+    </w:p>
+    <w:p>
+      <w:pPr>
+        <w:pStyle w:val="Listeavsnitt"/>
+        <w:numPr>
+          <w:ilvl w:val="1"/>
+          <w:numId w:val="4"/>
+        </w:numPr>
+        <w:rPr>
+          <w:lang w:val="nb-NO"/>
+        </w:rPr>
+      </w:pPr>
+      <w:r>
+        <w:rPr>
+          <w:lang w:val="nb-NO"/>
+        </w:rPr>
+        <w:t>Finpuss på stats sida.</w:t>
+      </w:r>
+    </w:p>
+    <w:p>
+      <w:pPr>
+        <w:pStyle w:val="Listeavsnitt"/>
+        <w:numPr>
+          <w:ilvl w:val="0"/>
+          <w:numId w:val="4"/>
+        </w:numPr>
+        <w:rPr>
+          <w:lang w:val="nb-NO"/>
+        </w:rPr>
+      </w:pPr>
+      <w:r>
+        <w:rPr>
+          <w:lang w:val="nb-NO"/>
+        </w:rPr>
+        <w:t>Thomas Drønnesund</w:t>
+      </w:r>
+    </w:p>
+    <w:p>
+      <w:pPr>
+        <w:pStyle w:val="Listeavsnitt"/>
+        <w:numPr>
+          <w:ilvl w:val="1"/>
+          <w:numId w:val="4"/>
+        </w:numPr>
+        <w:rPr>
+          <w:lang w:val="nb-NO"/>
+        </w:rPr>
+      </w:pPr>
+      <w:r>
+        <w:rPr>
+          <w:lang w:val="nb-NO"/>
+        </w:rPr>
+        <w:t>Finpuss på transfers.</w:t>
+      </w:r>
+    </w:p>
+    <w:p>
+      <w:pPr>
+        <w:pStyle w:val="Listeavsnitt"/>
+        <w:numPr>
+          <w:ilvl w:val="0"/>
+          <w:numId w:val="4"/>
+        </w:numPr>
+        <w:rPr>
+          <w:lang w:val="nb-NO"/>
+        </w:rPr>
+      </w:pPr>
+      <w:r>
+        <w:rPr>
+          <w:lang w:val="nb-NO"/>
+        </w:rPr>
+        <w:t>Patrick Thor</w:t>
+      </w:r>
+    </w:p>
+    <w:p>
+      <w:pPr>
+        <w:pStyle w:val="Listeavsnitt"/>
+        <w:numPr>
+          <w:ilvl w:val="1"/>
+          <w:numId w:val="4"/>
+        </w:numPr>
+        <w:rPr>
+          <w:lang w:val="nb-NO"/>
+        </w:rPr>
+      </w:pPr>
+      <w:proofErr w:type="spellStart"/>
+      <w:r>
+        <w:rPr>
+          <w:lang w:val="nb-NO"/>
+        </w:rPr>
+        <w:t>Forsette</w:t>
+      </w:r>
+      <w:proofErr w:type="spellEnd"/>
+      <w:r>
+        <w:rPr>
+          <w:lang w:val="nb-NO"/>
+        </w:rPr>
+        <w:t xml:space="preserve"> på rapport.</w:t>
+      </w:r>
+    </w:p>
+    <w:p>
+      <w:pPr>
+        <w:pStyle w:val="Listeavsnitt"/>
+        <w:numPr>
+          <w:ilvl w:val="1"/>
+          <w:numId w:val="4"/>
+        </w:numPr>
+        <w:rPr>
+          <w:lang w:val="nb-NO"/>
+        </w:rPr>
+      </w:pPr>
+      <w:r>
+        <w:rPr>
+          <w:lang w:val="nb-NO"/>
+        </w:rPr>
+        <w:t>Laget arbeidsfordeling for dagen.</w:t>
+      </w:r>
+    </w:p>
+    <w:p>
+      <w:pPr>
+        <w:pStyle w:val="Listeavsnitt"/>
+        <w:numPr>
+          <w:ilvl w:val="1"/>
+          <w:numId w:val="4"/>
+        </w:numPr>
+        <w:rPr>
+          <w:lang w:val="nb-NO"/>
+        </w:rPr>
+      </w:pPr>
+      <w:r>
+        <w:rPr>
+          <w:lang w:val="nb-NO"/>
+        </w:rPr>
+        <w:t>Kommunikasjon mellom gruppa.</w:t>
+      </w:r>
+    </w:p>
+    <w:p>
+      <w:pPr>
+        <w:pStyle w:val="Listeavsnitt"/>
+        <w:numPr>
+          <w:ilvl w:val="0"/>
+          <w:numId w:val="4"/>
+        </w:numPr>
+        <w:rPr>
+          <w:lang w:val="nb-NO"/>
+        </w:rPr>
+      </w:pPr>
+      <w:r>
+        <w:rPr>
+          <w:lang w:val="nb-NO"/>
+        </w:rPr>
+        <w:t>Simen Grøvdal</w:t>
+      </w:r>
+    </w:p>
+    <w:p>
+      <w:pPr>
+        <w:pStyle w:val="Listeavsnitt"/>
+        <w:numPr>
+          <w:ilvl w:val="1"/>
+          <w:numId w:val="4"/>
+        </w:numPr>
+        <w:rPr>
+          <w:lang w:val="nb-NO"/>
+        </w:rPr>
+      </w:pPr>
+      <w:r>
+        <w:rPr>
+          <w:lang w:val="nb-NO"/>
+        </w:rPr>
+        <w:t>Ingen oppmøte.</w:t>
+      </w:r>
+    </w:p>
+    <w:p>
+      <w:pPr>
+        <w:pStyle w:val="Listeavsnitt"/>
+        <w:numPr>
+          <w:ilvl w:val="0"/>
+          <w:numId w:val="4"/>
+        </w:numPr>
+        <w:rPr>
+          <w:lang w:val="nb-NO"/>
+        </w:rPr>
+      </w:pPr>
+      <w:r>
+        <w:rPr>
+          <w:lang w:val="nb-NO"/>
+        </w:rPr>
+        <w:t xml:space="preserve">Jørgen </w:t>
+      </w:r>
+      <w:proofErr w:type="spellStart"/>
+      <w:r>
+        <w:rPr>
+          <w:lang w:val="nb-NO"/>
+        </w:rPr>
+        <w:t>Værås</w:t>
+      </w:r>
+      <w:proofErr w:type="spellEnd"/>
+    </w:p>
+    <w:p>
+      <w:pPr>
+        <w:pStyle w:val="Listeavsnitt"/>
+        <w:numPr>
+          <w:ilvl w:val="1"/>
+          <w:numId w:val="4"/>
+        </w:numPr>
+        <w:rPr>
+          <w:lang w:val="nb-NO"/>
+        </w:rPr>
+      </w:pPr>
+      <w:r>
+        <w:rPr>
+          <w:lang w:val="nb-NO"/>
+        </w:rPr>
+        <w:t>Ingen oppmøte.</w:t>
+      </w:r>
+    </w:p>
+    <w:p>
+      <w:pPr>
         <w:pStyle w:val="Overskrift1"/>
       </w:pPr>
-      <w:bookmarkStart w:id="6" w:name="_Toc476738444"/>
+      <w:bookmarkStart w:id="7" w:name="_Toc477170626"/>
       <w:r>
         <w:t>Tema for nettsid</w:t>
       </w:r>
       <w:r>
         <w:t>a</w:t>
       </w:r>
-      <w:bookmarkEnd w:id="6"/>
+      <w:bookmarkEnd w:id="7"/>
     </w:p>
     <w:p>
       <w:r>
@@ -1975,7 +2397,7 @@
       <w:pPr>
         <w:pStyle w:val="Overskrift1"/>
       </w:pPr>
-      <w:bookmarkStart w:id="7" w:name="_Toc476738445"/>
+      <w:bookmarkStart w:id="8" w:name="_Toc477170627"/>
       <w:r>
         <w:t>Målgruppa</w:t>
       </w:r>
@@ -1985,7 +2407,7 @@
       <w:r>
         <w:t>a</w:t>
       </w:r>
-      <w:bookmarkEnd w:id="7"/>
+      <w:bookmarkEnd w:id="8"/>
     </w:p>
     <w:p>
       <w:r>
@@ -2011,14 +2433,15 @@
       <w:pPr>
         <w:pStyle w:val="Overskrift1"/>
       </w:pPr>
-      <w:bookmarkStart w:id="8" w:name="_Toc476738446"/>
-      <w:r>
+      <w:bookmarkStart w:id="9" w:name="_Toc477170628"/>
+      <w:r>
+        <w:lastRenderedPageBreak/>
         <w:t>Grafisk uttrykk til nettsid</w:t>
       </w:r>
       <w:r>
         <w:t>a</w:t>
       </w:r>
-      <w:bookmarkEnd w:id="8"/>
+      <w:bookmarkEnd w:id="9"/>
     </w:p>
     <w:p>
       <w:r>
@@ -2045,8 +2468,8 @@
             <v:path o:extrusionok="f" gradientshapeok="t" o:connecttype="rect"/>
             <o:lock v:ext="edit" aspectratio="t"/>
           </v:shapetype>
-          <v:shape id="_x0000_i1025" type="#_x0000_t75" style="width:391.05pt;height:406.75pt">
-            <v:imagedata r:id="rId7" o:title="strukturdiagram premier league"/>
+          <v:shape id="_x0000_i1025" type="#_x0000_t75" style="width:391.15pt;height:406.5pt">
+            <v:imagedata r:id="rId9" o:title="strukturdiagram premier league"/>
           </v:shape>
         </w:pict>
       </w:r>
@@ -2056,20 +2479,21 @@
       <w:pPr>
         <w:pStyle w:val="Overskrift1"/>
       </w:pPr>
-      <w:bookmarkStart w:id="9" w:name="_Toc476738447"/>
+      <w:bookmarkStart w:id="10" w:name="_Toc477170629"/>
       <w:proofErr w:type="spellStart"/>
       <w:r>
         <w:t>Wiremap</w:t>
       </w:r>
-      <w:bookmarkEnd w:id="9"/>
+      <w:bookmarkEnd w:id="10"/>
       <w:proofErr w:type="spellEnd"/>
     </w:p>
     <w:p/>
     <w:p>
       <w:r>
+        <w:lastRenderedPageBreak/>
         <w:pict>
-          <v:shape id="_x0000_i1027" type="#_x0000_t75" style="width:453.5pt;height:321.7pt">
-            <v:imagedata r:id="rId8" o:title="wiremap premier league"/>
+          <v:shape id="_x0000_i1026" type="#_x0000_t75" style="width:453.4pt;height:321.75pt">
+            <v:imagedata r:id="rId10" o:title="wiremap premier league"/>
           </v:shape>
         </w:pict>
       </w:r>
@@ -2091,15 +2515,14 @@
       <w:pPr>
         <w:pStyle w:val="Overskrift1"/>
       </w:pPr>
-      <w:bookmarkStart w:id="10" w:name="_Toc476738448"/>
-      <w:r>
-        <w:lastRenderedPageBreak/>
+      <w:bookmarkStart w:id="11" w:name="_Toc477170630"/>
+      <w:r>
         <w:t xml:space="preserve">Skjema for informasjon og </w:t>
       </w:r>
       <w:r>
         <w:t>bildar</w:t>
       </w:r>
-      <w:bookmarkEnd w:id="10"/>
+      <w:bookmarkEnd w:id="11"/>
     </w:p>
     <w:p/>
     <w:p>
@@ -2108,8 +2531,9 @@
           <w:noProof/>
           <w:lang w:eastAsia="nn-NO"/>
         </w:rPr>
+        <w:lastRenderedPageBreak/>
         <w:drawing>
-          <wp:inline distT="0" distB="0" distL="0" distR="0" wp14:anchorId="7604DCAD" wp14:editId="3392CA37">
+          <wp:inline distT="0" distB="0" distL="0" distR="0" wp14:anchorId="46F35563" wp14:editId="001F977A">
             <wp:extent cx="5755640" cy="4092575"/>
             <wp:effectExtent l="0" t="0" r="0" b="3175"/>
             <wp:docPr id="1" name="Bilde 1" descr="C:\Users\Patrick\AppData\Local\Microsoft\Windows\INetCache\Content.Word\Skjema for planlegging.png"/>
@@ -2126,7 +2550,7 @@
                     </pic:cNvPicPr>
                   </pic:nvPicPr>
                   <pic:blipFill>
-                    <a:blip r:embed="rId9">
+                    <a:blip r:embed="rId11">
                       <a:extLst>
                         <a:ext uri="{28A0092B-C50C-407E-A947-70E740481C1C}">
                           <a14:useLocalDpi xmlns:a14="http://schemas.microsoft.com/office/drawing/2010/main" val="0"/>
@@ -2162,14 +2586,14 @@
       <w:pPr>
         <w:pStyle w:val="Overskrift1"/>
       </w:pPr>
-      <w:bookmarkStart w:id="11" w:name="_Toc476738449"/>
+      <w:bookmarkStart w:id="12" w:name="_Toc477170631"/>
       <w:r>
         <w:t>Sam</w:t>
       </w:r>
       <w:r>
         <w:t>arbeidsverktøy</w:t>
       </w:r>
-      <w:bookmarkEnd w:id="11"/>
+      <w:bookmarkEnd w:id="12"/>
     </w:p>
     <w:p>
       <w:r>
@@ -2209,11 +2633,11 @@
       <w:pPr>
         <w:pStyle w:val="Overskrift1"/>
       </w:pPr>
-      <w:bookmarkStart w:id="12" w:name="_Toc476738450"/>
+      <w:bookmarkStart w:id="13" w:name="_Toc477170632"/>
       <w:r>
         <w:t>Erfaringar</w:t>
       </w:r>
-      <w:bookmarkEnd w:id="12"/>
+      <w:bookmarkEnd w:id="13"/>
     </w:p>
     <w:p>
       <w:r>
@@ -2247,6 +2671,7 @@
       </w:r>
     </w:p>
     <w:sectPr>
+      <w:headerReference w:type="default" r:id="rId12"/>
       <w:pgSz w:w="11906" w:h="16838"/>
       <w:pgMar w:top="1417" w:right="1417" w:bottom="1417" w:left="1417" w:header="708" w:footer="708" w:gutter="0"/>
       <w:pgNumType w:start="0"/>
@@ -2256,6 +2681,143 @@
     </w:sectPr>
   </w:body>
 </w:document>
+</file>
+
+<file path=word/endnotes.xml><?xml version="1.0" encoding="utf-8"?>
+<w:endnotes xmlns:wpc="http://schemas.microsoft.com/office/word/2010/wordprocessingCanvas" xmlns:cx="http://schemas.microsoft.com/office/drawing/2014/chartex" xmlns:mc="http://schemas.openxmlformats.org/markup-compatibility/2006" xmlns:o="urn:schemas-microsoft-com:office:office" xmlns:r="http://schemas.openxmlformats.org/officeDocument/2006/relationships" xmlns:m="http://schemas.openxmlformats.org/officeDocument/2006/math" xmlns:v="urn:schemas-microsoft-com:vml" xmlns:wp14="http://schemas.microsoft.com/office/word/2010/wordprocessingDrawing" xmlns:wp="http://schemas.openxmlformats.org/drawingml/2006/wordprocessingDrawing" xmlns:w10="urn:schemas-microsoft-com:office:word" xmlns:w="http://schemas.openxmlformats.org/wordprocessingml/2006/main" xmlns:w14="http://schemas.microsoft.com/office/word/2010/wordml" xmlns:w15="http://schemas.microsoft.com/office/word/2012/wordml" xmlns:w16se="http://schemas.microsoft.com/office/word/2015/wordml/symex" xmlns:wpg="http://schemas.microsoft.com/office/word/2010/wordprocessingGroup" xmlns:wpi="http://schemas.microsoft.com/office/word/2010/wordprocessingInk" xmlns:wne="http://schemas.microsoft.com/office/word/2006/wordml" xmlns:wps="http://schemas.microsoft.com/office/word/2010/wordprocessingShape" mc:Ignorable="w14 w15 w16se wp14">
+  <w:endnote w:type="separator" w:id="-1">
+    <w:p>
+      <w:pPr>
+        <w:spacing w:after="0" w:line="240" w:lineRule="auto"/>
+      </w:pPr>
+      <w:r>
+        <w:separator/>
+      </w:r>
+    </w:p>
+  </w:endnote>
+  <w:endnote w:type="continuationSeparator" w:id="0">
+    <w:p>
+      <w:pPr>
+        <w:spacing w:after="0" w:line="240" w:lineRule="auto"/>
+      </w:pPr>
+      <w:r>
+        <w:continuationSeparator/>
+      </w:r>
+    </w:p>
+  </w:endnote>
+</w:endnotes>
+</file>
+
+<file path=word/footnotes.xml><?xml version="1.0" encoding="utf-8"?>
+<w:footnotes xmlns:wpc="http://schemas.microsoft.com/office/word/2010/wordprocessingCanvas" xmlns:cx="http://schemas.microsoft.com/office/drawing/2014/chartex" xmlns:mc="http://schemas.openxmlformats.org/markup-compatibility/2006" xmlns:o="urn:schemas-microsoft-com:office:office" xmlns:r="http://schemas.openxmlformats.org/officeDocument/2006/relationships" xmlns:m="http://schemas.openxmlformats.org/officeDocument/2006/math" xmlns:v="urn:schemas-microsoft-com:vml" xmlns:wp14="http://schemas.microsoft.com/office/word/2010/wordprocessingDrawing" xmlns:wp="http://schemas.openxmlformats.org/drawingml/2006/wordprocessingDrawing" xmlns:w10="urn:schemas-microsoft-com:office:word" xmlns:w="http://schemas.openxmlformats.org/wordprocessingml/2006/main" xmlns:w14="http://schemas.microsoft.com/office/word/2010/wordml" xmlns:w15="http://schemas.microsoft.com/office/word/2012/wordml" xmlns:w16se="http://schemas.microsoft.com/office/word/2015/wordml/symex" xmlns:wpg="http://schemas.microsoft.com/office/word/2010/wordprocessingGroup" xmlns:wpi="http://schemas.microsoft.com/office/word/2010/wordprocessingInk" xmlns:wne="http://schemas.microsoft.com/office/word/2006/wordml" xmlns:wps="http://schemas.microsoft.com/office/word/2010/wordprocessingShape" mc:Ignorable="w14 w15 w16se wp14">
+  <w:footnote w:type="separator" w:id="-1">
+    <w:p>
+      <w:pPr>
+        <w:spacing w:after="0" w:line="240" w:lineRule="auto"/>
+      </w:pPr>
+      <w:r>
+        <w:separator/>
+      </w:r>
+    </w:p>
+  </w:footnote>
+  <w:footnote w:type="continuationSeparator" w:id="0">
+    <w:p>
+      <w:pPr>
+        <w:spacing w:after="0" w:line="240" w:lineRule="auto"/>
+      </w:pPr>
+      <w:r>
+        <w:continuationSeparator/>
+      </w:r>
+    </w:p>
+  </w:footnote>
+</w:footnotes>
+</file>
+
+<file path=word/header1.xml><?xml version="1.0" encoding="utf-8"?>
+<w:hdr xmlns:wpc="http://schemas.microsoft.com/office/word/2010/wordprocessingCanvas" xmlns:cx="http://schemas.microsoft.com/office/drawing/2014/chartex" xmlns:mc="http://schemas.openxmlformats.org/markup-compatibility/2006" xmlns:o="urn:schemas-microsoft-com:office:office" xmlns:r="http://schemas.openxmlformats.org/officeDocument/2006/relationships" xmlns:m="http://schemas.openxmlformats.org/officeDocument/2006/math" xmlns:v="urn:schemas-microsoft-com:vml" xmlns:wp14="http://schemas.microsoft.com/office/word/2010/wordprocessingDrawing" xmlns:wp="http://schemas.openxmlformats.org/drawingml/2006/wordprocessingDrawing" xmlns:w10="urn:schemas-microsoft-com:office:word" xmlns:w="http://schemas.openxmlformats.org/wordprocessingml/2006/main" xmlns:w14="http://schemas.microsoft.com/office/word/2010/wordml" xmlns:w15="http://schemas.microsoft.com/office/word/2012/wordml" xmlns:w16se="http://schemas.microsoft.com/office/word/2015/wordml/symex" xmlns:wpg="http://schemas.microsoft.com/office/word/2010/wordprocessingGroup" xmlns:wpi="http://schemas.microsoft.com/office/word/2010/wordprocessingInk" xmlns:wne="http://schemas.microsoft.com/office/word/2006/wordml" xmlns:wps="http://schemas.microsoft.com/office/word/2010/wordprocessingShape" mc:Ignorable="w14 w15 w16se wp14">
+  <w:sdt>
+    <w:sdtPr>
+      <w:rPr>
+        <w:color w:val="7F7F7F" w:themeColor="background1" w:themeShade="7F"/>
+        <w:spacing w:val="60"/>
+        <w:lang w:val="nb-NO"/>
+      </w:rPr>
+      <w:id w:val="-1567719020"/>
+      <w:docPartObj>
+        <w:docPartGallery w:val="Page Numbers (Top of Page)"/>
+        <w:docPartUnique/>
+      </w:docPartObj>
+    </w:sdtPr>
+    <w:sdtEndPr>
+      <w:rPr>
+        <w:b/>
+        <w:bCs/>
+        <w:color w:val="auto"/>
+        <w:spacing w:val="0"/>
+        <w:lang w:val="nn-NO"/>
+      </w:rPr>
+    </w:sdtEndPr>
+    <w:sdtContent>
+      <w:p>
+        <w:pPr>
+          <w:pStyle w:val="Topptekst"/>
+          <w:pBdr>
+            <w:bottom w:val="single" w:sz="4" w:space="1" w:color="D9D9D9" w:themeColor="background1" w:themeShade="D9"/>
+          </w:pBdr>
+          <w:jc w:val="right"/>
+          <w:rPr>
+            <w:b/>
+            <w:bCs/>
+          </w:rPr>
+        </w:pPr>
+        <w:r>
+          <w:rPr>
+            <w:color w:val="7F7F7F" w:themeColor="background1" w:themeShade="7F"/>
+            <w:spacing w:val="60"/>
+            <w:lang w:val="nb-NO"/>
+          </w:rPr>
+          <w:t>Side</w:t>
+        </w:r>
+        <w:r>
+          <w:rPr>
+            <w:lang w:val="nb-NO"/>
+          </w:rPr>
+          <w:t xml:space="preserve"> | </w:t>
+        </w:r>
+        <w:r>
+          <w:fldChar w:fldCharType="begin"/>
+        </w:r>
+        <w:r>
+          <w:instrText>PAGE   \* MERGEFORMAT</w:instrText>
+        </w:r>
+        <w:r>
+          <w:fldChar w:fldCharType="separate"/>
+        </w:r>
+        <w:r>
+          <w:rPr>
+            <w:b/>
+            <w:bCs/>
+            <w:noProof/>
+            <w:lang w:val="nb-NO"/>
+          </w:rPr>
+          <w:t>1</w:t>
+        </w:r>
+        <w:r>
+          <w:rPr>
+            <w:b/>
+            <w:bCs/>
+          </w:rPr>
+          <w:fldChar w:fldCharType="end"/>
+        </w:r>
+      </w:p>
+    </w:sdtContent>
+  </w:sdt>
+  <w:p>
+    <w:pPr>
+      <w:pStyle w:val="Topptekst"/>
+    </w:pPr>
+  </w:p>
+</w:hdr>
 </file>
 
 <file path=word/numbering.xml><?xml version="1.0" encoding="utf-8"?>
@@ -2487,6 +3049,119 @@
     </w:lvl>
   </w:abstractNum>
   <w:abstractNum w:abstractNumId="2" w15:restartNumberingAfterBreak="0">
+    <w:nsid w:val="46AE4C6A"/>
+    <w:multiLevelType w:val="hybridMultilevel"/>
+    <w:tmpl w:val="977E66C2"/>
+    <w:lvl w:ilvl="0" w:tplc="08140001">
+      <w:start w:val="1"/>
+      <w:numFmt w:val="bullet"/>
+      <w:lvlText w:val=""/>
+      <w:lvlJc w:val="left"/>
+      <w:pPr>
+        <w:ind w:left="720" w:hanging="360"/>
+      </w:pPr>
+      <w:rPr>
+        <w:rFonts w:ascii="Symbol" w:hAnsi="Symbol" w:hint="default"/>
+      </w:rPr>
+    </w:lvl>
+    <w:lvl w:ilvl="1" w:tplc="08140003">
+      <w:start w:val="1"/>
+      <w:numFmt w:val="bullet"/>
+      <w:lvlText w:val="o"/>
+      <w:lvlJc w:val="left"/>
+      <w:pPr>
+        <w:ind w:left="1440" w:hanging="360"/>
+      </w:pPr>
+      <w:rPr>
+        <w:rFonts w:ascii="Courier New" w:hAnsi="Courier New" w:cs="Courier New" w:hint="default"/>
+      </w:rPr>
+    </w:lvl>
+    <w:lvl w:ilvl="2" w:tplc="08140005" w:tentative="1">
+      <w:start w:val="1"/>
+      <w:numFmt w:val="bullet"/>
+      <w:lvlText w:val=""/>
+      <w:lvlJc w:val="left"/>
+      <w:pPr>
+        <w:ind w:left="2160" w:hanging="360"/>
+      </w:pPr>
+      <w:rPr>
+        <w:rFonts w:ascii="Wingdings" w:hAnsi="Wingdings" w:hint="default"/>
+      </w:rPr>
+    </w:lvl>
+    <w:lvl w:ilvl="3" w:tplc="08140001" w:tentative="1">
+      <w:start w:val="1"/>
+      <w:numFmt w:val="bullet"/>
+      <w:lvlText w:val=""/>
+      <w:lvlJc w:val="left"/>
+      <w:pPr>
+        <w:ind w:left="2880" w:hanging="360"/>
+      </w:pPr>
+      <w:rPr>
+        <w:rFonts w:ascii="Symbol" w:hAnsi="Symbol" w:hint="default"/>
+      </w:rPr>
+    </w:lvl>
+    <w:lvl w:ilvl="4" w:tplc="08140003" w:tentative="1">
+      <w:start w:val="1"/>
+      <w:numFmt w:val="bullet"/>
+      <w:lvlText w:val="o"/>
+      <w:lvlJc w:val="left"/>
+      <w:pPr>
+        <w:ind w:left="3600" w:hanging="360"/>
+      </w:pPr>
+      <w:rPr>
+        <w:rFonts w:ascii="Courier New" w:hAnsi="Courier New" w:cs="Courier New" w:hint="default"/>
+      </w:rPr>
+    </w:lvl>
+    <w:lvl w:ilvl="5" w:tplc="08140005" w:tentative="1">
+      <w:start w:val="1"/>
+      <w:numFmt w:val="bullet"/>
+      <w:lvlText w:val=""/>
+      <w:lvlJc w:val="left"/>
+      <w:pPr>
+        <w:ind w:left="4320" w:hanging="360"/>
+      </w:pPr>
+      <w:rPr>
+        <w:rFonts w:ascii="Wingdings" w:hAnsi="Wingdings" w:hint="default"/>
+      </w:rPr>
+    </w:lvl>
+    <w:lvl w:ilvl="6" w:tplc="08140001" w:tentative="1">
+      <w:start w:val="1"/>
+      <w:numFmt w:val="bullet"/>
+      <w:lvlText w:val=""/>
+      <w:lvlJc w:val="left"/>
+      <w:pPr>
+        <w:ind w:left="5040" w:hanging="360"/>
+      </w:pPr>
+      <w:rPr>
+        <w:rFonts w:ascii="Symbol" w:hAnsi="Symbol" w:hint="default"/>
+      </w:rPr>
+    </w:lvl>
+    <w:lvl w:ilvl="7" w:tplc="08140003" w:tentative="1">
+      <w:start w:val="1"/>
+      <w:numFmt w:val="bullet"/>
+      <w:lvlText w:val="o"/>
+      <w:lvlJc w:val="left"/>
+      <w:pPr>
+        <w:ind w:left="5760" w:hanging="360"/>
+      </w:pPr>
+      <w:rPr>
+        <w:rFonts w:ascii="Courier New" w:hAnsi="Courier New" w:cs="Courier New" w:hint="default"/>
+      </w:rPr>
+    </w:lvl>
+    <w:lvl w:ilvl="8" w:tplc="08140005" w:tentative="1">
+      <w:start w:val="1"/>
+      <w:numFmt w:val="bullet"/>
+      <w:lvlText w:val=""/>
+      <w:lvlJc w:val="left"/>
+      <w:pPr>
+        <w:ind w:left="6480" w:hanging="360"/>
+      </w:pPr>
+      <w:rPr>
+        <w:rFonts w:ascii="Wingdings" w:hAnsi="Wingdings" w:hint="default"/>
+      </w:rPr>
+    </w:lvl>
+  </w:abstractNum>
+  <w:abstractNum w:abstractNumId="3" w15:restartNumberingAfterBreak="0">
     <w:nsid w:val="4B6C23E0"/>
     <w:multiLevelType w:val="hybridMultilevel"/>
     <w:tmpl w:val="EB629678"/>
@@ -2606,6 +3281,9 @@
     <w:abstractNumId w:val="0"/>
   </w:num>
   <w:num w:numId="3">
+    <w:abstractNumId w:val="3"/>
+  </w:num>
+  <w:num w:numId="4">
     <w:abstractNumId w:val="2"/>
   </w:num>
 </w:numbering>
@@ -3222,6 +3900,50 @@
       <w:u w:val="single"/>
     </w:rPr>
   </w:style>
+  <w:style w:type="paragraph" w:styleId="Topptekst">
+    <w:name w:val="header"/>
+    <w:basedOn w:val="Normal"/>
+    <w:link w:val="TopptekstTegn"/>
+    <w:uiPriority w:val="99"/>
+    <w:unhideWhenUsed/>
+    <w:rsid w:val="007C490B"/>
+    <w:pPr>
+      <w:tabs>
+        <w:tab w:val="center" w:pos="4536"/>
+        <w:tab w:val="right" w:pos="9072"/>
+      </w:tabs>
+      <w:spacing w:after="0" w:line="240" w:lineRule="auto"/>
+    </w:pPr>
+  </w:style>
+  <w:style w:type="character" w:customStyle="1" w:styleId="TopptekstTegn">
+    <w:name w:val="Topptekst Tegn"/>
+    <w:basedOn w:val="Standardskriftforavsnitt"/>
+    <w:link w:val="Topptekst"/>
+    <w:uiPriority w:val="99"/>
+    <w:rsid w:val="007C490B"/>
+  </w:style>
+  <w:style w:type="paragraph" w:styleId="Bunntekst">
+    <w:name w:val="footer"/>
+    <w:basedOn w:val="Normal"/>
+    <w:link w:val="BunntekstTegn"/>
+    <w:uiPriority w:val="99"/>
+    <w:unhideWhenUsed/>
+    <w:rsid w:val="007C490B"/>
+    <w:pPr>
+      <w:tabs>
+        <w:tab w:val="center" w:pos="4536"/>
+        <w:tab w:val="right" w:pos="9072"/>
+      </w:tabs>
+      <w:spacing w:after="0" w:line="240" w:lineRule="auto"/>
+    </w:pPr>
+  </w:style>
+  <w:style w:type="character" w:customStyle="1" w:styleId="BunntekstTegn">
+    <w:name w:val="Bunntekst Tegn"/>
+    <w:basedOn w:val="Standardskriftforavsnitt"/>
+    <w:link w:val="Bunntekst"/>
+    <w:uiPriority w:val="99"/>
+    <w:rsid w:val="007C490B"/>
+  </w:style>
 </w:styles>
 </file>
 
@@ -3407,7 +4129,7 @@
     <w:charset w:val="00"/>
     <w:family w:val="roman"/>
     <w:pitch w:val="variable"/>
-    <w:sig w:usb0="E0002AFF" w:usb1="C0007843" w:usb2="00000009" w:usb3="00000000" w:csb0="000001FF" w:csb1="00000000"/>
+    <w:sig w:usb0="E0002AFF" w:usb1="C0007841" w:usb2="00000009" w:usb3="00000000" w:csb0="000001FF" w:csb1="00000000"/>
   </w:font>
   <w:font w:name="Courier New">
     <w:panose1 w:val="02070309020205020404"/>
@@ -3428,14 +4150,14 @@
     <w:charset w:val="00"/>
     <w:family w:val="swiss"/>
     <w:pitch w:val="variable"/>
-    <w:sig w:usb0="E00002FF" w:usb1="4000ACFF" w:usb2="00000001" w:usb3="00000000" w:csb0="0000019F" w:csb1="00000000"/>
+    <w:sig w:usb0="E1002AFF" w:usb1="4000ACFF" w:usb2="00000009" w:usb3="00000000" w:csb0="000001FF" w:csb1="00000000"/>
   </w:font>
   <w:font w:name="Calibri Light">
     <w:panose1 w:val="020F0302020204030204"/>
     <w:charset w:val="00"/>
     <w:family w:val="swiss"/>
     <w:pitch w:val="variable"/>
-    <w:sig w:usb0="A00002EF" w:usb1="4000207B" w:usb2="00000000" w:usb3="00000000" w:csb0="0000009F" w:csb1="00000000"/>
+    <w:sig w:usb0="E0002AFF" w:usb1="C000247B" w:usb2="00000009" w:usb3="00000000" w:csb0="000001FF" w:csb1="00000000"/>
   </w:font>
 </w:fonts>
 </file>
@@ -3457,6 +4179,8 @@
   <w:rsids>
     <w:rsidRoot w:val="00120800"/>
     <w:rsid w:val="00120800"/>
+    <w:rsid w:val="003165FF"/>
+    <w:rsid w:val="008434E7"/>
     <w:rsid w:val="00F90A89"/>
   </w:rsids>
   <m:mathPr>
@@ -4216,7 +4940,7 @@
 </file>
 
 <file path=customXml/itemProps2.xml><?xml version="1.0" encoding="utf-8"?>
-<ds:datastoreItem xmlns:ds="http://schemas.openxmlformats.org/officeDocument/2006/customXml" ds:itemID="{97DB3186-9FAB-45E6-9974-866FB271C270}">
+<ds:datastoreItem xmlns:ds="http://schemas.openxmlformats.org/officeDocument/2006/customXml" ds:itemID="{8B8A74C2-5C00-4BFD-880B-55973ED4B6D7}">
   <ds:schemaRefs>
     <ds:schemaRef ds:uri="http://schemas.openxmlformats.org/officeDocument/2006/bibliography"/>
   </ds:schemaRefs>
